--- a/Cuestionarios/Cuestionario Teórico1.docx
+++ b/Cuestionarios/Cuestionario Teórico1.docx
@@ -21,6 +21,9 @@
       <w:r>
         <w:t xml:space="preserve">3. ¿Qué es el CTS? </w:t>
       </w:r>
+      <w:r>
+        <w:t>no</w:t>
+      </w:r>
     </w:p>
     <w:p>
       <w:r>
@@ -1514,214 +1517,213 @@
       <w:r>
         <w:t xml:space="preserve"> y modificarlo.</w:t>
       </w:r>
-    </w:p>
-    <w:p>
-      <w:proofErr w:type="spellStart"/>
-      <w:r>
-        <w:t>Out</w:t>
-      </w:r>
-      <w:proofErr w:type="spellEnd"/>
-      <w:r>
-        <w:t xml:space="preserve"> indica que el objeto aun no </w:t>
-      </w:r>
-      <w:proofErr w:type="spellStart"/>
-      <w:r>
-        <w:t>esta</w:t>
-      </w:r>
-      <w:proofErr w:type="spellEnd"/>
-      <w:r>
-        <w:t xml:space="preserve"> inicializado </w:t>
-      </w:r>
-      <w:proofErr w:type="gramStart"/>
-      <w:r>
-        <w:t>( no</w:t>
-      </w:r>
-      <w:proofErr w:type="gramEnd"/>
-      <w:r>
-        <w:t xml:space="preserve"> tiene valor ) y que no puede ser leído por la función hasta que se le asigne un valor. Se debe asignar un valor antes de retornar.</w:t>
-      </w:r>
-    </w:p>
-    <w:p>
-      <w:proofErr w:type="spellStart"/>
-      <w:r>
-        <w:t>Ref</w:t>
-      </w:r>
-      <w:proofErr w:type="spellEnd"/>
-      <w:r>
-        <w:t xml:space="preserve"> es de entrada y </w:t>
-      </w:r>
-      <w:proofErr w:type="gramStart"/>
-      <w:r>
-        <w:t>salida ,</w:t>
-      </w:r>
-      <w:proofErr w:type="gramEnd"/>
-      <w:r>
-        <w:t xml:space="preserve"> </w:t>
-      </w:r>
-      <w:proofErr w:type="spellStart"/>
-      <w:r>
-        <w:t>out</w:t>
-      </w:r>
-      <w:proofErr w:type="spellEnd"/>
-      <w:r>
-        <w:t xml:space="preserve"> solo de salida .</w:t>
-      </w:r>
-    </w:p>
-    <w:p/>
-    <w:p>
-      <w:r>
-        <w:t xml:space="preserve">Explique cómo funciona el método </w:t>
-      </w:r>
-      <w:proofErr w:type="spellStart"/>
-      <w:r>
-        <w:t>TryParse</w:t>
-      </w:r>
-      <w:proofErr w:type="spellEnd"/>
-      <w:r>
-        <w:t xml:space="preserve">. ¿Qué retorna? ¿Qué recibe? ¿Cuál es la diferencia con el método </w:t>
-      </w:r>
-      <w:proofErr w:type="spellStart"/>
-      <w:r>
-        <w:t>Parse</w:t>
-      </w:r>
-      <w:proofErr w:type="spellEnd"/>
-      <w:r>
-        <w:t>?</w:t>
-      </w:r>
-    </w:p>
-    <w:p>
-      <w:proofErr w:type="spellStart"/>
-      <w:r>
-        <w:t>Tryparse</w:t>
-      </w:r>
-      <w:proofErr w:type="spellEnd"/>
-      <w:r>
-        <w:t xml:space="preserve"> recibe dos </w:t>
-      </w:r>
-      <w:proofErr w:type="gramStart"/>
-      <w:r>
-        <w:t>variables ,</w:t>
-      </w:r>
-      <w:proofErr w:type="gramEnd"/>
-      <w:r>
-        <w:t xml:space="preserve"> la primera es un </w:t>
-      </w:r>
-      <w:proofErr w:type="spellStart"/>
-      <w:r>
-        <w:t>string</w:t>
-      </w:r>
-      <w:proofErr w:type="spellEnd"/>
-      <w:r>
-        <w:t xml:space="preserve">  , que deberá contener algo que queramos pasar a otra variable en un formato especifico, el segundo parámetro es una variable donde se va a guardar el valor que estaba en el </w:t>
-      </w:r>
-      <w:proofErr w:type="spellStart"/>
-      <w:r>
-        <w:t>string</w:t>
-      </w:r>
-      <w:proofErr w:type="spellEnd"/>
-      <w:r>
-        <w:t>, pero en el formato que indicamos.</w:t>
-      </w:r>
-      <w:r>
-        <w:t xml:space="preserve"> </w:t>
-      </w:r>
-      <w:r>
-        <w:t xml:space="preserve">El método </w:t>
-      </w:r>
-      <w:proofErr w:type="spellStart"/>
-      <w:r>
-        <w:t>tryparse</w:t>
-      </w:r>
-      <w:proofErr w:type="spellEnd"/>
-      <w:r>
-        <w:t xml:space="preserve"> retornara un booleano indicando si fue exitoso.</w:t>
-      </w:r>
-    </w:p>
-    <w:p>
-      <w:pPr>
-        <w:rPr>
-          <w:lang w:val="en-US"/>
-        </w:rPr>
-      </w:pPr>
-      <w:proofErr w:type="spellStart"/>
-      <w:r>
-        <w:rPr>
-          <w:lang w:val="en-US"/>
-        </w:rPr>
-        <w:t>Bool</w:t>
-      </w:r>
-      <w:proofErr w:type="spellEnd"/>
-      <w:r>
-        <w:rPr>
-          <w:lang w:val="en-US"/>
-        </w:rPr>
-        <w:t xml:space="preserve"> </w:t>
-      </w:r>
-      <w:proofErr w:type="gramStart"/>
-      <w:r>
-        <w:rPr>
-          <w:lang w:val="en-US"/>
-        </w:rPr>
-        <w:t>Int32.TryParse(</w:t>
-      </w:r>
-      <w:proofErr w:type="gramEnd"/>
-      <w:r>
-        <w:rPr>
-          <w:lang w:val="en-US"/>
-        </w:rPr>
-        <w:t xml:space="preserve">valor, out </w:t>
-      </w:r>
-      <w:proofErr w:type="spellStart"/>
-      <w:r>
-        <w:rPr>
-          <w:lang w:val="en-US"/>
-        </w:rPr>
-        <w:t>dondeguardo</w:t>
-      </w:r>
-      <w:proofErr w:type="spellEnd"/>
-      <w:r>
-        <w:rPr>
-          <w:lang w:val="en-US"/>
-        </w:rPr>
-        <w:t xml:space="preserve">); </w:t>
-      </w:r>
-    </w:p>
-    <w:p>
-      <w:r>
-        <w:t xml:space="preserve">En </w:t>
-      </w:r>
-      <w:proofErr w:type="gramStart"/>
-      <w:r>
-        <w:t>cambio ,</w:t>
-      </w:r>
-      <w:proofErr w:type="gramEnd"/>
-      <w:r>
-        <w:t xml:space="preserve"> </w:t>
-      </w:r>
-      <w:r>
-        <w:t xml:space="preserve">El método </w:t>
-      </w:r>
-      <w:proofErr w:type="spellStart"/>
-      <w:r>
-        <w:t>Parse</w:t>
-      </w:r>
-      <w:proofErr w:type="spellEnd"/>
-      <w:r>
-        <w:t xml:space="preserve"> devuelve una excepción si no puede </w:t>
-      </w:r>
-      <w:proofErr w:type="spellStart"/>
-      <w:r>
-        <w:t>parsear</w:t>
-      </w:r>
-      <w:proofErr w:type="spellEnd"/>
-      <w:r>
-        <w:t xml:space="preserve"> el valor.  </w:t>
-      </w:r>
-    </w:p>
-    <w:p>
       <w:bookmarkStart w:id="0" w:name="_GoBack"/>
       <w:bookmarkEnd w:id="0"/>
     </w:p>
+    <w:p>
+      <w:proofErr w:type="spellStart"/>
+      <w:r>
+        <w:t>Out</w:t>
+      </w:r>
+      <w:proofErr w:type="spellEnd"/>
+      <w:r>
+        <w:t xml:space="preserve"> indica que el objeto aun no </w:t>
+      </w:r>
+      <w:proofErr w:type="spellStart"/>
+      <w:r>
+        <w:t>esta</w:t>
+      </w:r>
+      <w:proofErr w:type="spellEnd"/>
+      <w:r>
+        <w:t xml:space="preserve"> inicializado </w:t>
+      </w:r>
+      <w:proofErr w:type="gramStart"/>
+      <w:r>
+        <w:t>( no</w:t>
+      </w:r>
+      <w:proofErr w:type="gramEnd"/>
+      <w:r>
+        <w:t xml:space="preserve"> tiene valor ) y que no puede ser leído por la función hasta que se le asigne un valor. Se debe asignar un valor antes de retornar.</w:t>
+      </w:r>
+    </w:p>
+    <w:p>
+      <w:proofErr w:type="spellStart"/>
+      <w:r>
+        <w:t>Ref</w:t>
+      </w:r>
+      <w:proofErr w:type="spellEnd"/>
+      <w:r>
+        <w:t xml:space="preserve"> es de entrada y </w:t>
+      </w:r>
+      <w:proofErr w:type="gramStart"/>
+      <w:r>
+        <w:t>salida ,</w:t>
+      </w:r>
+      <w:proofErr w:type="gramEnd"/>
+      <w:r>
+        <w:t xml:space="preserve"> </w:t>
+      </w:r>
+      <w:proofErr w:type="spellStart"/>
+      <w:r>
+        <w:t>out</w:t>
+      </w:r>
+      <w:proofErr w:type="spellEnd"/>
+      <w:r>
+        <w:t xml:space="preserve"> solo de salida .</w:t>
+      </w:r>
+    </w:p>
+    <w:p/>
+    <w:p>
+      <w:r>
+        <w:t xml:space="preserve">Explique cómo funciona el método </w:t>
+      </w:r>
+      <w:proofErr w:type="spellStart"/>
+      <w:r>
+        <w:t>TryParse</w:t>
+      </w:r>
+      <w:proofErr w:type="spellEnd"/>
+      <w:r>
+        <w:t xml:space="preserve">. ¿Qué retorna? ¿Qué recibe? ¿Cuál es la diferencia con el método </w:t>
+      </w:r>
+      <w:proofErr w:type="spellStart"/>
+      <w:r>
+        <w:t>Parse</w:t>
+      </w:r>
+      <w:proofErr w:type="spellEnd"/>
+      <w:r>
+        <w:t>?</w:t>
+      </w:r>
+    </w:p>
+    <w:p>
+      <w:proofErr w:type="spellStart"/>
+      <w:r>
+        <w:t>Tryparse</w:t>
+      </w:r>
+      <w:proofErr w:type="spellEnd"/>
+      <w:r>
+        <w:t xml:space="preserve"> recibe dos </w:t>
+      </w:r>
+      <w:proofErr w:type="gramStart"/>
+      <w:r>
+        <w:t>variables ,</w:t>
+      </w:r>
+      <w:proofErr w:type="gramEnd"/>
+      <w:r>
+        <w:t xml:space="preserve"> la primera es un </w:t>
+      </w:r>
+      <w:proofErr w:type="spellStart"/>
+      <w:r>
+        <w:t>string</w:t>
+      </w:r>
+      <w:proofErr w:type="spellEnd"/>
+      <w:r>
+        <w:t xml:space="preserve">  , que deberá contener algo que queramos pasar a otra variable en un formato especifico, el segundo parámetro es una variable donde se va a guardar el valor que estaba en el </w:t>
+      </w:r>
+      <w:proofErr w:type="spellStart"/>
+      <w:r>
+        <w:t>string</w:t>
+      </w:r>
+      <w:proofErr w:type="spellEnd"/>
+      <w:r>
+        <w:t>, pero en el formato que indicamos.</w:t>
+      </w:r>
+      <w:r>
+        <w:t xml:space="preserve"> </w:t>
+      </w:r>
+      <w:r>
+        <w:t xml:space="preserve">El método </w:t>
+      </w:r>
+      <w:proofErr w:type="spellStart"/>
+      <w:r>
+        <w:t>tryparse</w:t>
+      </w:r>
+      <w:proofErr w:type="spellEnd"/>
+      <w:r>
+        <w:t xml:space="preserve"> retornara un booleano indicando si fue exitoso.</w:t>
+      </w:r>
+    </w:p>
+    <w:p>
+      <w:pPr>
+        <w:rPr>
+          <w:lang w:val="en-US"/>
+        </w:rPr>
+      </w:pPr>
+      <w:proofErr w:type="spellStart"/>
+      <w:r>
+        <w:rPr>
+          <w:lang w:val="en-US"/>
+        </w:rPr>
+        <w:t>Bool</w:t>
+      </w:r>
+      <w:proofErr w:type="spellEnd"/>
+      <w:r>
+        <w:rPr>
+          <w:lang w:val="en-US"/>
+        </w:rPr>
+        <w:t xml:space="preserve"> </w:t>
+      </w:r>
+      <w:proofErr w:type="gramStart"/>
+      <w:r>
+        <w:rPr>
+          <w:lang w:val="en-US"/>
+        </w:rPr>
+        <w:t>Int32.TryParse(</w:t>
+      </w:r>
+      <w:proofErr w:type="gramEnd"/>
+      <w:r>
+        <w:rPr>
+          <w:lang w:val="en-US"/>
+        </w:rPr>
+        <w:t xml:space="preserve">valor, out </w:t>
+      </w:r>
+      <w:proofErr w:type="spellStart"/>
+      <w:r>
+        <w:rPr>
+          <w:lang w:val="en-US"/>
+        </w:rPr>
+        <w:t>dondeguardo</w:t>
+      </w:r>
+      <w:proofErr w:type="spellEnd"/>
+      <w:r>
+        <w:rPr>
+          <w:lang w:val="en-US"/>
+        </w:rPr>
+        <w:t xml:space="preserve">); </w:t>
+      </w:r>
+    </w:p>
+    <w:p>
+      <w:r>
+        <w:t xml:space="preserve">En </w:t>
+      </w:r>
+      <w:proofErr w:type="gramStart"/>
+      <w:r>
+        <w:t>cambio ,</w:t>
+      </w:r>
+      <w:proofErr w:type="gramEnd"/>
+      <w:r>
+        <w:t xml:space="preserve"> </w:t>
+      </w:r>
+      <w:r>
+        <w:t xml:space="preserve">El método </w:t>
+      </w:r>
+      <w:proofErr w:type="spellStart"/>
+      <w:r>
+        <w:t>Parse</w:t>
+      </w:r>
+      <w:proofErr w:type="spellEnd"/>
+      <w:r>
+        <w:t xml:space="preserve"> devuelve una excepción si no puede </w:t>
+      </w:r>
+      <w:proofErr w:type="spellStart"/>
+      <w:r>
+        <w:t>parsear</w:t>
+      </w:r>
+      <w:proofErr w:type="spellEnd"/>
+      <w:r>
+        <w:t xml:space="preserve"> el valor.  </w:t>
+      </w:r>
+    </w:p>
+    <w:p/>
     <w:sectPr>
       <w:pgSz w:w="12240" w:h="15840"/>
       <w:pgMar w:top="1417" w:right="1701" w:bottom="1417" w:left="1701" w:header="720" w:footer="720" w:gutter="0"/>
@@ -2455,10 +2457,10 @@
   <a:themeElements>
     <a:clrScheme name="Office">
       <a:dk1>
-        <a:sysClr val="windowText" lastClr="000000"/>
+        <a:sysClr val="windowText" lastClr="A0A0A0"/>
       </a:dk1>
       <a:lt1>
-        <a:sysClr val="window" lastClr="FFFFFF"/>
+        <a:sysClr val="window" lastClr="383635"/>
       </a:lt1>
       <a:dk2>
         <a:srgbClr val="44546A"/>
